--- a/Test_BP/Fol_2k_files_500(2)/de-DE/file 500_2 - Copy (307)_de.docx
+++ b/Test_BP/Fol_2k_files_500(2)/de-DE/file 500_2 - Copy (307)_de.docx
@@ -1,7 +1,7 @@
 
 <file path=word/document.xml><?xml version="1.0" encoding="utf-8"?>
 <w:document xmlns:wpc="http://schemas.microsoft.com/office/word/2010/wordprocessingCanvas" xmlns:cx="http://schemas.microsoft.com/office/drawing/2014/chartex" xmlns:cx1="http://schemas.microsoft.com/office/drawing/2015/9/8/chartex" xmlns:cx2="http://schemas.microsoft.com/office/drawing/2015/10/21/chartex" xmlns:cx3="http://schemas.microsoft.com/office/drawing/2016/5/9/chartex" xmlns:cx4="http://schemas.microsoft.com/office/drawing/2016/5/10/chartex" xmlns:cx5="http://schemas.microsoft.com/office/drawing/2016/5/11/chartex" xmlns:mc="http://schemas.openxmlformats.org/markup-compatibility/2006" xmlns:o="urn:schemas-microsoft-com:office:office" xmlns:r="http://schemas.openxmlformats.org/officeDocument/2006/relationships" xmlns:m="http://schemas.openxmlformats.org/officeDocument/2006/math" xmlns:v="urn:schemas-microsoft-com:vml" xmlns:wp14="http://schemas.microsoft.com/office/word/2010/wordprocessingDrawing" xmlns:wp="http://schemas.openxmlformats.org/drawingml/2006/wordprocessingDrawing" xmlns:w10="urn:schemas-microsoft-com:office:word" xmlns:w="http://schemas.openxmlformats.org/wordprocessingml/2006/main" xmlns:w14="http://schemas.microsoft.com/office/word/2010/wordml" xmlns:w15="http://schemas.microsoft.com/office/word/2012/wordml" xmlns:wne="http://schemas.microsoft.com/office/word/2006/wordml" xmlns:wpg="http://schemas.microsoft.com/office/word/2010/wordprocessingGroup" xmlns:wpi="http://schemas.microsoft.com/office/word/2010/wordprocessingInk" xmlns:wps="http://schemas.microsoft.com/office/word/2010/wordprocessingShape" mc:Ignorable="w14 w15 wp14">
-  <!-- Generated by Aspose.Words for Java 20.12.0 -->
+  <!-- Generated by Aspose.Words for Java 21.10.0 -->
   <w:body>
     <w:p>
       <w:pPr>
@@ -35,44 +35,44 @@
           <w:highlight w:val="none"/>
           <w:u w:val="none" w:color="auto"/>
           <w:effect w:val="none"/>
-          <w:bdr w:val="nil"/>
-          <w:shd w:val="clear" w:color="auto" w:fill="auto"/>
-          <w:vertAlign w:val="baseline"/>
-          <w:rtl w:val="0"/>
-          <w:cs w:val="0"/>
-          <w:lang w:val="de-DE" w:eastAsia="zh-TW" w:bidi="ar-SA"/>
-        </w:rPr>
-        <w:t>t ééxcéépt tõò sõò téémpéér mùútùúæâl tæâstéés mõòthéér.</w:t>
-      </w:r>
-      <w:r>
-        <w:rPr>
-          <w:rStyle w:val="DefaultParagraphFont"/>
-          <w:rFonts w:ascii="Calibri" w:eastAsia="Calibri" w:hAnsi="Calibri" w:cs="Calibri"/>
-          <w:b w:val="0"/>
-          <w:bCs w:val="0"/>
-          <w:i w:val="0"/>
-          <w:iCs w:val="0"/>
-          <w:caps w:val="0"/>
-          <w:smallCaps w:val="0"/>
-          <w:strike w:val="0"/>
-          <w:dstrike w:val="0"/>
-          <w:outline w:val="0"/>
-          <w:shadow w:val="0"/>
-          <w:emboss w:val="0"/>
-          <w:imprint w:val="0"/>
-          <w:noProof w:val="0"/>
-          <w:vanish w:val="0"/>
-          <w:color w:val="auto"/>
-          <w:spacing w:val="0"/>
-          <w:w w:val="100"/>
-          <w:kern w:val="0"/>
-          <w:position w:val="0"/>
-          <w:sz w:val="22"/>
-          <w:szCs w:val="22"/>
-          <w:highlight w:val="none"/>
-          <w:u w:val="none" w:color="auto"/>
-          <w:effect w:val="none"/>
-          <w:bdr w:val="nil"/>
+          <w:bdr w:val="none" w:sz="0" w:space="0" w:color="auto"/>
+          <w:shd w:val="clear" w:color="auto" w:fill="auto"/>
+          <w:vertAlign w:val="baseline"/>
+          <w:rtl w:val="0"/>
+          <w:cs w:val="0"/>
+          <w:lang w:val="de-DE" w:eastAsia="zh-TW" w:bidi="ar-SA"/>
+        </w:rPr>
+        <w:t>t êëxcêëpt töô söô têëmpêër mýútýúáál táástêës möôthêër.</w:t>
+      </w:r>
+      <w:r>
+        <w:rPr>
+          <w:rStyle w:val="DefaultParagraphFont"/>
+          <w:rFonts w:ascii="Calibri" w:eastAsia="Calibri" w:hAnsi="Calibri" w:cs="Calibri"/>
+          <w:b w:val="0"/>
+          <w:bCs w:val="0"/>
+          <w:i w:val="0"/>
+          <w:iCs w:val="0"/>
+          <w:caps w:val="0"/>
+          <w:smallCaps w:val="0"/>
+          <w:strike w:val="0"/>
+          <w:dstrike w:val="0"/>
+          <w:outline w:val="0"/>
+          <w:shadow w:val="0"/>
+          <w:emboss w:val="0"/>
+          <w:imprint w:val="0"/>
+          <w:noProof w:val="0"/>
+          <w:vanish w:val="0"/>
+          <w:color w:val="auto"/>
+          <w:spacing w:val="0"/>
+          <w:w w:val="100"/>
+          <w:kern w:val="0"/>
+          <w:position w:val="0"/>
+          <w:sz w:val="22"/>
+          <w:szCs w:val="22"/>
+          <w:highlight w:val="none"/>
+          <w:u w:val="none" w:color="auto"/>
+          <w:effect w:val="none"/>
+          <w:bdr w:val="none" w:sz="0" w:space="0" w:color="auto"/>
           <w:shd w:val="clear" w:color="auto" w:fill="auto"/>
           <w:vertAlign w:val="baseline"/>
           <w:rtl w:val="0"/>
@@ -109,44 +109,44 @@
           <w:highlight w:val="none"/>
           <w:u w:val="none" w:color="auto"/>
           <w:effect w:val="none"/>
-          <w:bdr w:val="nil"/>
-          <w:shd w:val="clear" w:color="auto" w:fill="auto"/>
-          <w:vertAlign w:val="baseline"/>
-          <w:rtl w:val="0"/>
-          <w:cs w:val="0"/>
-          <w:lang w:val="de-DE" w:eastAsia="zh-TW" w:bidi="ar-SA"/>
-        </w:rPr>
-        <w:t>Ïntêêrêêstêêd cýûltìívàåtêêd ìíts cóôntìínýûìíng nóôw yêêt àårêê.</w:t>
-      </w:r>
-      <w:r>
-        <w:rPr>
-          <w:rStyle w:val="DefaultParagraphFont"/>
-          <w:rFonts w:ascii="Calibri" w:eastAsia="Calibri" w:hAnsi="Calibri" w:cs="Calibri"/>
-          <w:b w:val="0"/>
-          <w:bCs w:val="0"/>
-          <w:i w:val="0"/>
-          <w:iCs w:val="0"/>
-          <w:caps w:val="0"/>
-          <w:smallCaps w:val="0"/>
-          <w:strike w:val="0"/>
-          <w:dstrike w:val="0"/>
-          <w:outline w:val="0"/>
-          <w:shadow w:val="0"/>
-          <w:emboss w:val="0"/>
-          <w:imprint w:val="0"/>
-          <w:noProof w:val="0"/>
-          <w:vanish w:val="0"/>
-          <w:color w:val="auto"/>
-          <w:spacing w:val="0"/>
-          <w:w w:val="100"/>
-          <w:kern w:val="0"/>
-          <w:position w:val="0"/>
-          <w:sz w:val="22"/>
-          <w:szCs w:val="22"/>
-          <w:highlight w:val="none"/>
-          <w:u w:val="none" w:color="auto"/>
-          <w:effect w:val="none"/>
-          <w:bdr w:val="nil"/>
+          <w:bdr w:val="none" w:sz="0" w:space="0" w:color="auto"/>
+          <w:shd w:val="clear" w:color="auto" w:fill="auto"/>
+          <w:vertAlign w:val="baseline"/>
+          <w:rtl w:val="0"/>
+          <w:cs w:val="0"/>
+          <w:lang w:val="de-DE" w:eastAsia="zh-TW" w:bidi="ar-SA"/>
+        </w:rPr>
+        <w:t>Íntêèrêèstêèd cùûltîìvãætêèd îìts cóõntîìnùûîìng nóõw yêèt ãærêè.</w:t>
+      </w:r>
+      <w:r>
+        <w:rPr>
+          <w:rStyle w:val="DefaultParagraphFont"/>
+          <w:rFonts w:ascii="Calibri" w:eastAsia="Calibri" w:hAnsi="Calibri" w:cs="Calibri"/>
+          <w:b w:val="0"/>
+          <w:bCs w:val="0"/>
+          <w:i w:val="0"/>
+          <w:iCs w:val="0"/>
+          <w:caps w:val="0"/>
+          <w:smallCaps w:val="0"/>
+          <w:strike w:val="0"/>
+          <w:dstrike w:val="0"/>
+          <w:outline w:val="0"/>
+          <w:shadow w:val="0"/>
+          <w:emboss w:val="0"/>
+          <w:imprint w:val="0"/>
+          <w:noProof w:val="0"/>
+          <w:vanish w:val="0"/>
+          <w:color w:val="auto"/>
+          <w:spacing w:val="0"/>
+          <w:w w:val="100"/>
+          <w:kern w:val="0"/>
+          <w:position w:val="0"/>
+          <w:sz w:val="22"/>
+          <w:szCs w:val="22"/>
+          <w:highlight w:val="none"/>
+          <w:u w:val="none" w:color="auto"/>
+          <w:effect w:val="none"/>
+          <w:bdr w:val="none" w:sz="0" w:space="0" w:color="auto"/>
           <w:shd w:val="clear" w:color="auto" w:fill="auto"/>
           <w:vertAlign w:val="baseline"/>
           <w:rtl w:val="0"/>
@@ -183,44 +183,44 @@
           <w:highlight w:val="none"/>
           <w:u w:val="none" w:color="auto"/>
           <w:effect w:val="none"/>
-          <w:bdr w:val="nil"/>
-          <w:shd w:val="clear" w:color="auto" w:fill="auto"/>
-          <w:vertAlign w:val="baseline"/>
-          <w:rtl w:val="0"/>
-          <w:cs w:val="0"/>
-          <w:lang w:val="de-DE" w:eastAsia="zh-TW" w:bidi="ar-SA"/>
-        </w:rPr>
-        <w:t>Óúýt íìntèërèëstèëd æâccèëptæâncèë õöúýr pæârtíìæâlíìty æâffrõöntíìng úýnplèëæâsæânt why æâdd.</w:t>
-      </w:r>
-      <w:r>
-        <w:rPr>
-          <w:rStyle w:val="DefaultParagraphFont"/>
-          <w:rFonts w:ascii="Calibri" w:eastAsia="Calibri" w:hAnsi="Calibri" w:cs="Calibri"/>
-          <w:b w:val="0"/>
-          <w:bCs w:val="0"/>
-          <w:i w:val="0"/>
-          <w:iCs w:val="0"/>
-          <w:caps w:val="0"/>
-          <w:smallCaps w:val="0"/>
-          <w:strike w:val="0"/>
-          <w:dstrike w:val="0"/>
-          <w:outline w:val="0"/>
-          <w:shadow w:val="0"/>
-          <w:emboss w:val="0"/>
-          <w:imprint w:val="0"/>
-          <w:noProof w:val="0"/>
-          <w:vanish w:val="0"/>
-          <w:color w:val="auto"/>
-          <w:spacing w:val="0"/>
-          <w:w w:val="100"/>
-          <w:kern w:val="0"/>
-          <w:position w:val="0"/>
-          <w:sz w:val="22"/>
-          <w:szCs w:val="22"/>
-          <w:highlight w:val="none"/>
-          <w:u w:val="none" w:color="auto"/>
-          <w:effect w:val="none"/>
-          <w:bdr w:val="nil"/>
+          <w:bdr w:val="none" w:sz="0" w:space="0" w:color="auto"/>
+          <w:shd w:val="clear" w:color="auto" w:fill="auto"/>
+          <w:vertAlign w:val="baseline"/>
+          <w:rtl w:val="0"/>
+          <w:cs w:val="0"/>
+          <w:lang w:val="de-DE" w:eastAsia="zh-TW" w:bidi="ar-SA"/>
+        </w:rPr>
+        <w:t>Òûýt ììntèêrèêstèêd æåccèêptæåncèê ôóûýr pæårtììæålììty æåffrôóntììng ûýnplèêæåsæånt why æådd.</w:t>
+      </w:r>
+      <w:r>
+        <w:rPr>
+          <w:rStyle w:val="DefaultParagraphFont"/>
+          <w:rFonts w:ascii="Calibri" w:eastAsia="Calibri" w:hAnsi="Calibri" w:cs="Calibri"/>
+          <w:b w:val="0"/>
+          <w:bCs w:val="0"/>
+          <w:i w:val="0"/>
+          <w:iCs w:val="0"/>
+          <w:caps w:val="0"/>
+          <w:smallCaps w:val="0"/>
+          <w:strike w:val="0"/>
+          <w:dstrike w:val="0"/>
+          <w:outline w:val="0"/>
+          <w:shadow w:val="0"/>
+          <w:emboss w:val="0"/>
+          <w:imprint w:val="0"/>
+          <w:noProof w:val="0"/>
+          <w:vanish w:val="0"/>
+          <w:color w:val="auto"/>
+          <w:spacing w:val="0"/>
+          <w:w w:val="100"/>
+          <w:kern w:val="0"/>
+          <w:position w:val="0"/>
+          <w:sz w:val="22"/>
+          <w:szCs w:val="22"/>
+          <w:highlight w:val="none"/>
+          <w:u w:val="none" w:color="auto"/>
+          <w:effect w:val="none"/>
+          <w:bdr w:val="none" w:sz="0" w:space="0" w:color="auto"/>
           <w:shd w:val="clear" w:color="auto" w:fill="auto"/>
           <w:vertAlign w:val="baseline"/>
           <w:rtl w:val="0"/>
@@ -257,44 +257,44 @@
           <w:highlight w:val="none"/>
           <w:u w:val="none" w:color="auto"/>
           <w:effect w:val="none"/>
-          <w:bdr w:val="nil"/>
-          <w:shd w:val="clear" w:color="auto" w:fill="auto"/>
-          <w:vertAlign w:val="baseline"/>
-          <w:rtl w:val="0"/>
-          <w:cs w:val="0"/>
-          <w:lang w:val="de-DE" w:eastAsia="zh-TW" w:bidi="ar-SA"/>
-        </w:rPr>
-        <w:t>Éstéêéêm gäãrdéên méên yéêt shy cöõùürséê.</w:t>
-      </w:r>
-      <w:r>
-        <w:rPr>
-          <w:rStyle w:val="DefaultParagraphFont"/>
-          <w:rFonts w:ascii="Calibri" w:eastAsia="Calibri" w:hAnsi="Calibri" w:cs="Calibri"/>
-          <w:b w:val="0"/>
-          <w:bCs w:val="0"/>
-          <w:i w:val="0"/>
-          <w:iCs w:val="0"/>
-          <w:caps w:val="0"/>
-          <w:smallCaps w:val="0"/>
-          <w:strike w:val="0"/>
-          <w:dstrike w:val="0"/>
-          <w:outline w:val="0"/>
-          <w:shadow w:val="0"/>
-          <w:emboss w:val="0"/>
-          <w:imprint w:val="0"/>
-          <w:noProof w:val="0"/>
-          <w:vanish w:val="0"/>
-          <w:color w:val="auto"/>
-          <w:spacing w:val="0"/>
-          <w:w w:val="100"/>
-          <w:kern w:val="0"/>
-          <w:position w:val="0"/>
-          <w:sz w:val="22"/>
-          <w:szCs w:val="22"/>
-          <w:highlight w:val="none"/>
-          <w:u w:val="none" w:color="auto"/>
-          <w:effect w:val="none"/>
-          <w:bdr w:val="nil"/>
+          <w:bdr w:val="none" w:sz="0" w:space="0" w:color="auto"/>
+          <w:shd w:val="clear" w:color="auto" w:fill="auto"/>
+          <w:vertAlign w:val="baseline"/>
+          <w:rtl w:val="0"/>
+          <w:cs w:val="0"/>
+          <w:lang w:val="de-DE" w:eastAsia="zh-TW" w:bidi="ar-SA"/>
+        </w:rPr>
+        <w:t>Ëstêëêëm gæárdêën mêën yêët shy còóýùrsêë.</w:t>
+      </w:r>
+      <w:r>
+        <w:rPr>
+          <w:rStyle w:val="DefaultParagraphFont"/>
+          <w:rFonts w:ascii="Calibri" w:eastAsia="Calibri" w:hAnsi="Calibri" w:cs="Calibri"/>
+          <w:b w:val="0"/>
+          <w:bCs w:val="0"/>
+          <w:i w:val="0"/>
+          <w:iCs w:val="0"/>
+          <w:caps w:val="0"/>
+          <w:smallCaps w:val="0"/>
+          <w:strike w:val="0"/>
+          <w:dstrike w:val="0"/>
+          <w:outline w:val="0"/>
+          <w:shadow w:val="0"/>
+          <w:emboss w:val="0"/>
+          <w:imprint w:val="0"/>
+          <w:noProof w:val="0"/>
+          <w:vanish w:val="0"/>
+          <w:color w:val="auto"/>
+          <w:spacing w:val="0"/>
+          <w:w w:val="100"/>
+          <w:kern w:val="0"/>
+          <w:position w:val="0"/>
+          <w:sz w:val="22"/>
+          <w:szCs w:val="22"/>
+          <w:highlight w:val="none"/>
+          <w:u w:val="none" w:color="auto"/>
+          <w:effect w:val="none"/>
+          <w:bdr w:val="none" w:sz="0" w:space="0" w:color="auto"/>
           <w:shd w:val="clear" w:color="auto" w:fill="auto"/>
           <w:vertAlign w:val="baseline"/>
           <w:rtl w:val="0"/>
@@ -331,44 +331,44 @@
           <w:highlight w:val="none"/>
           <w:u w:val="none" w:color="auto"/>
           <w:effect w:val="none"/>
-          <w:bdr w:val="nil"/>
-          <w:shd w:val="clear" w:color="auto" w:fill="auto"/>
-          <w:vertAlign w:val="baseline"/>
-          <w:rtl w:val="0"/>
-          <w:cs w:val="0"/>
-          <w:lang w:val="de-DE" w:eastAsia="zh-TW" w:bidi="ar-SA"/>
-        </w:rPr>
-        <w:t>Còónsüûltêèd üûp my tòólêèräæbly sòómêètïìmêès pêèrpêètüûäæl òóh.</w:t>
-      </w:r>
-      <w:r>
-        <w:rPr>
-          <w:rStyle w:val="DefaultParagraphFont"/>
-          <w:rFonts w:ascii="Calibri" w:eastAsia="Calibri" w:hAnsi="Calibri" w:cs="Calibri"/>
-          <w:b w:val="0"/>
-          <w:bCs w:val="0"/>
-          <w:i w:val="0"/>
-          <w:iCs w:val="0"/>
-          <w:caps w:val="0"/>
-          <w:smallCaps w:val="0"/>
-          <w:strike w:val="0"/>
-          <w:dstrike w:val="0"/>
-          <w:outline w:val="0"/>
-          <w:shadow w:val="0"/>
-          <w:emboss w:val="0"/>
-          <w:imprint w:val="0"/>
-          <w:noProof w:val="0"/>
-          <w:vanish w:val="0"/>
-          <w:color w:val="auto"/>
-          <w:spacing w:val="0"/>
-          <w:w w:val="100"/>
-          <w:kern w:val="0"/>
-          <w:position w:val="0"/>
-          <w:sz w:val="22"/>
-          <w:szCs w:val="22"/>
-          <w:highlight w:val="none"/>
-          <w:u w:val="none" w:color="auto"/>
-          <w:effect w:val="none"/>
-          <w:bdr w:val="nil"/>
+          <w:bdr w:val="none" w:sz="0" w:space="0" w:color="auto"/>
+          <w:shd w:val="clear" w:color="auto" w:fill="auto"/>
+          <w:vertAlign w:val="baseline"/>
+          <w:rtl w:val="0"/>
+          <w:cs w:val="0"/>
+          <w:lang w:val="de-DE" w:eastAsia="zh-TW" w:bidi="ar-SA"/>
+        </w:rPr>
+        <w:t>Còònsùýltèèd ùýp my tòòlèèräâbly sòòmèètïïmèès pèèrpèètùýäâl òòh.</w:t>
+      </w:r>
+      <w:r>
+        <w:rPr>
+          <w:rStyle w:val="DefaultParagraphFont"/>
+          <w:rFonts w:ascii="Calibri" w:eastAsia="Calibri" w:hAnsi="Calibri" w:cs="Calibri"/>
+          <w:b w:val="0"/>
+          <w:bCs w:val="0"/>
+          <w:i w:val="0"/>
+          <w:iCs w:val="0"/>
+          <w:caps w:val="0"/>
+          <w:smallCaps w:val="0"/>
+          <w:strike w:val="0"/>
+          <w:dstrike w:val="0"/>
+          <w:outline w:val="0"/>
+          <w:shadow w:val="0"/>
+          <w:emboss w:val="0"/>
+          <w:imprint w:val="0"/>
+          <w:noProof w:val="0"/>
+          <w:vanish w:val="0"/>
+          <w:color w:val="auto"/>
+          <w:spacing w:val="0"/>
+          <w:w w:val="100"/>
+          <w:kern w:val="0"/>
+          <w:position w:val="0"/>
+          <w:sz w:val="22"/>
+          <w:szCs w:val="22"/>
+          <w:highlight w:val="none"/>
+          <w:u w:val="none" w:color="auto"/>
+          <w:effect w:val="none"/>
+          <w:bdr w:val="none" w:sz="0" w:space="0" w:color="auto"/>
           <w:shd w:val="clear" w:color="auto" w:fill="auto"/>
           <w:vertAlign w:val="baseline"/>
           <w:rtl w:val="0"/>
@@ -405,44 +405,44 @@
           <w:highlight w:val="none"/>
           <w:u w:val="none" w:color="auto"/>
           <w:effect w:val="none"/>
-          <w:bdr w:val="nil"/>
-          <w:shd w:val="clear" w:color="auto" w:fill="auto"/>
-          <w:vertAlign w:val="baseline"/>
-          <w:rtl w:val="0"/>
-          <w:cs w:val="0"/>
-          <w:lang w:val="de-DE" w:eastAsia="zh-TW" w:bidi="ar-SA"/>
-        </w:rPr>
-        <w:t>Ëxprëéssíìöõn ààccëéptààncëé íìmprùûdëéncëé pààrtíìcùûlààr hààd ëéààt ùûnsààtíìààblëé.</w:t>
-      </w:r>
-      <w:r>
-        <w:rPr>
-          <w:rStyle w:val="DefaultParagraphFont"/>
-          <w:rFonts w:ascii="Calibri" w:eastAsia="Calibri" w:hAnsi="Calibri" w:cs="Calibri"/>
-          <w:b w:val="0"/>
-          <w:bCs w:val="0"/>
-          <w:i w:val="0"/>
-          <w:iCs w:val="0"/>
-          <w:caps w:val="0"/>
-          <w:smallCaps w:val="0"/>
-          <w:strike w:val="0"/>
-          <w:dstrike w:val="0"/>
-          <w:outline w:val="0"/>
-          <w:shadow w:val="0"/>
-          <w:emboss w:val="0"/>
-          <w:imprint w:val="0"/>
-          <w:noProof w:val="0"/>
-          <w:vanish w:val="0"/>
-          <w:color w:val="auto"/>
-          <w:spacing w:val="0"/>
-          <w:w w:val="100"/>
-          <w:kern w:val="0"/>
-          <w:position w:val="0"/>
-          <w:sz w:val="22"/>
-          <w:szCs w:val="22"/>
-          <w:highlight w:val="none"/>
-          <w:u w:val="none" w:color="auto"/>
-          <w:effect w:val="none"/>
-          <w:bdr w:val="nil"/>
+          <w:bdr w:val="none" w:sz="0" w:space="0" w:color="auto"/>
+          <w:shd w:val="clear" w:color="auto" w:fill="auto"/>
+          <w:vertAlign w:val="baseline"/>
+          <w:rtl w:val="0"/>
+          <w:cs w:val="0"/>
+          <w:lang w:val="de-DE" w:eastAsia="zh-TW" w:bidi="ar-SA"/>
+        </w:rPr>
+        <w:t>Èxpréêssîïòõn ááccéêptááncéê îïmprýüdéêncéê páártîïcýüláár háád éêáát ýünsáátîïáábléê.</w:t>
+      </w:r>
+      <w:r>
+        <w:rPr>
+          <w:rStyle w:val="DefaultParagraphFont"/>
+          <w:rFonts w:ascii="Calibri" w:eastAsia="Calibri" w:hAnsi="Calibri" w:cs="Calibri"/>
+          <w:b w:val="0"/>
+          <w:bCs w:val="0"/>
+          <w:i w:val="0"/>
+          <w:iCs w:val="0"/>
+          <w:caps w:val="0"/>
+          <w:smallCaps w:val="0"/>
+          <w:strike w:val="0"/>
+          <w:dstrike w:val="0"/>
+          <w:outline w:val="0"/>
+          <w:shadow w:val="0"/>
+          <w:emboss w:val="0"/>
+          <w:imprint w:val="0"/>
+          <w:noProof w:val="0"/>
+          <w:vanish w:val="0"/>
+          <w:color w:val="auto"/>
+          <w:spacing w:val="0"/>
+          <w:w w:val="100"/>
+          <w:kern w:val="0"/>
+          <w:position w:val="0"/>
+          <w:sz w:val="22"/>
+          <w:szCs w:val="22"/>
+          <w:highlight w:val="none"/>
+          <w:u w:val="none" w:color="auto"/>
+          <w:effect w:val="none"/>
+          <w:bdr w:val="none" w:sz="0" w:space="0" w:color="auto"/>
           <w:shd w:val="clear" w:color="auto" w:fill="auto"/>
           <w:vertAlign w:val="baseline"/>
           <w:rtl w:val="0"/>
@@ -485,44 +485,44 @@
           <w:highlight w:val="none"/>
           <w:u w:val="none" w:color="auto"/>
           <w:effect w:val="none"/>
-          <w:bdr w:val="nil"/>
-          <w:shd w:val="clear" w:color="auto" w:fill="auto"/>
-          <w:vertAlign w:val="baseline"/>
-          <w:rtl w:val="0"/>
-          <w:cs w:val="0"/>
-          <w:lang w:val="de-DE" w:eastAsia="zh-TW" w:bidi="ar-SA"/>
-        </w:rPr>
-        <w:t>Hæád dêênöõtïîng pröõpêêrly jöõïîntýúrêê yöõýú öõccæásïîöõn dïîrêêctly ræáïîllêêry.</w:t>
-      </w:r>
-      <w:r>
-        <w:rPr>
-          <w:rStyle w:val="DefaultParagraphFont"/>
-          <w:rFonts w:ascii="Calibri" w:eastAsia="Calibri" w:hAnsi="Calibri" w:cs="Calibri"/>
-          <w:b w:val="0"/>
-          <w:bCs w:val="0"/>
-          <w:i w:val="0"/>
-          <w:iCs w:val="0"/>
-          <w:caps w:val="0"/>
-          <w:smallCaps w:val="0"/>
-          <w:strike w:val="0"/>
-          <w:dstrike w:val="0"/>
-          <w:outline w:val="0"/>
-          <w:shadow w:val="0"/>
-          <w:emboss w:val="0"/>
-          <w:imprint w:val="0"/>
-          <w:noProof w:val="0"/>
-          <w:vanish w:val="0"/>
-          <w:color w:val="auto"/>
-          <w:spacing w:val="0"/>
-          <w:w w:val="100"/>
-          <w:kern w:val="0"/>
-          <w:position w:val="0"/>
-          <w:sz w:val="22"/>
-          <w:szCs w:val="22"/>
-          <w:highlight w:val="none"/>
-          <w:u w:val="none" w:color="auto"/>
-          <w:effect w:val="none"/>
-          <w:bdr w:val="nil"/>
+          <w:bdr w:val="none" w:sz="0" w:space="0" w:color="auto"/>
+          <w:shd w:val="clear" w:color="auto" w:fill="auto"/>
+          <w:vertAlign w:val="baseline"/>
+          <w:rtl w:val="0"/>
+          <w:cs w:val="0"/>
+          <w:lang w:val="de-DE" w:eastAsia="zh-TW" w:bidi="ar-SA"/>
+        </w:rPr>
+        <w:t>Háàd déénöôtììng pröôpéérly jöôììntûüréé yöôûü öôccáàsììöôn dììrééctly ráàììllééry.</w:t>
+      </w:r>
+      <w:r>
+        <w:rPr>
+          <w:rStyle w:val="DefaultParagraphFont"/>
+          <w:rFonts w:ascii="Calibri" w:eastAsia="Calibri" w:hAnsi="Calibri" w:cs="Calibri"/>
+          <w:b w:val="0"/>
+          <w:bCs w:val="0"/>
+          <w:i w:val="0"/>
+          <w:iCs w:val="0"/>
+          <w:caps w:val="0"/>
+          <w:smallCaps w:val="0"/>
+          <w:strike w:val="0"/>
+          <w:dstrike w:val="0"/>
+          <w:outline w:val="0"/>
+          <w:shadow w:val="0"/>
+          <w:emboss w:val="0"/>
+          <w:imprint w:val="0"/>
+          <w:noProof w:val="0"/>
+          <w:vanish w:val="0"/>
+          <w:color w:val="auto"/>
+          <w:spacing w:val="0"/>
+          <w:w w:val="100"/>
+          <w:kern w:val="0"/>
+          <w:position w:val="0"/>
+          <w:sz w:val="22"/>
+          <w:szCs w:val="22"/>
+          <w:highlight w:val="none"/>
+          <w:u w:val="none" w:color="auto"/>
+          <w:effect w:val="none"/>
+          <w:bdr w:val="none" w:sz="0" w:space="0" w:color="auto"/>
           <w:shd w:val="clear" w:color="auto" w:fill="auto"/>
           <w:vertAlign w:val="baseline"/>
           <w:rtl w:val="0"/>
@@ -559,44 +559,44 @@
           <w:highlight w:val="none"/>
           <w:u w:val="none" w:color="auto"/>
           <w:effect w:val="none"/>
-          <w:bdr w:val="nil"/>
-          <w:shd w:val="clear" w:color="auto" w:fill="auto"/>
-          <w:vertAlign w:val="baseline"/>
-          <w:rtl w:val="0"/>
-          <w:cs w:val="0"/>
-          <w:lang w:val="de-DE" w:eastAsia="zh-TW" w:bidi="ar-SA"/>
-        </w:rPr>
-        <w:t>În säæìïd tõò õòf põòõòr fýûll béé põòst fäæcéé snýûg.</w:t>
-      </w:r>
-      <w:r>
-        <w:rPr>
-          <w:rStyle w:val="DefaultParagraphFont"/>
-          <w:rFonts w:ascii="Calibri" w:eastAsia="Calibri" w:hAnsi="Calibri" w:cs="Calibri"/>
-          <w:b w:val="0"/>
-          <w:bCs w:val="0"/>
-          <w:i w:val="0"/>
-          <w:iCs w:val="0"/>
-          <w:caps w:val="0"/>
-          <w:smallCaps w:val="0"/>
-          <w:strike w:val="0"/>
-          <w:dstrike w:val="0"/>
-          <w:outline w:val="0"/>
-          <w:shadow w:val="0"/>
-          <w:emboss w:val="0"/>
-          <w:imprint w:val="0"/>
-          <w:noProof w:val="0"/>
-          <w:vanish w:val="0"/>
-          <w:color w:val="auto"/>
-          <w:spacing w:val="0"/>
-          <w:w w:val="100"/>
-          <w:kern w:val="0"/>
-          <w:position w:val="0"/>
-          <w:sz w:val="22"/>
-          <w:szCs w:val="22"/>
-          <w:highlight w:val="none"/>
-          <w:u w:val="none" w:color="auto"/>
-          <w:effect w:val="none"/>
-          <w:bdr w:val="nil"/>
+          <w:bdr w:val="none" w:sz="0" w:space="0" w:color="auto"/>
+          <w:shd w:val="clear" w:color="auto" w:fill="auto"/>
+          <w:vertAlign w:val="baseline"/>
+          <w:rtl w:val="0"/>
+          <w:cs w:val="0"/>
+          <w:lang w:val="de-DE" w:eastAsia="zh-TW" w:bidi="ar-SA"/>
+        </w:rPr>
+        <w:t>Ìn sâäïìd tóò óòf póòóòr fúýll bëè póòst fâäcëè snúýg.</w:t>
+      </w:r>
+      <w:r>
+        <w:rPr>
+          <w:rStyle w:val="DefaultParagraphFont"/>
+          <w:rFonts w:ascii="Calibri" w:eastAsia="Calibri" w:hAnsi="Calibri" w:cs="Calibri"/>
+          <w:b w:val="0"/>
+          <w:bCs w:val="0"/>
+          <w:i w:val="0"/>
+          <w:iCs w:val="0"/>
+          <w:caps w:val="0"/>
+          <w:smallCaps w:val="0"/>
+          <w:strike w:val="0"/>
+          <w:dstrike w:val="0"/>
+          <w:outline w:val="0"/>
+          <w:shadow w:val="0"/>
+          <w:emboss w:val="0"/>
+          <w:imprint w:val="0"/>
+          <w:noProof w:val="0"/>
+          <w:vanish w:val="0"/>
+          <w:color w:val="auto"/>
+          <w:spacing w:val="0"/>
+          <w:w w:val="100"/>
+          <w:kern w:val="0"/>
+          <w:position w:val="0"/>
+          <w:sz w:val="22"/>
+          <w:szCs w:val="22"/>
+          <w:highlight w:val="none"/>
+          <w:u w:val="none" w:color="auto"/>
+          <w:effect w:val="none"/>
+          <w:bdr w:val="none" w:sz="0" w:space="0" w:color="auto"/>
           <w:shd w:val="clear" w:color="auto" w:fill="auto"/>
           <w:vertAlign w:val="baseline"/>
           <w:rtl w:val="0"/>
@@ -633,44 +633,44 @@
           <w:highlight w:val="none"/>
           <w:u w:val="none" w:color="auto"/>
           <w:effect w:val="none"/>
-          <w:bdr w:val="nil"/>
-          <w:shd w:val="clear" w:color="auto" w:fill="auto"/>
-          <w:vertAlign w:val="baseline"/>
-          <w:rtl w:val="0"/>
-          <w:cs w:val="0"/>
-          <w:lang w:val="de-DE" w:eastAsia="zh-TW" w:bidi="ar-SA"/>
-        </w:rPr>
-        <w:t>Íntróödûûcêéd ìîmprûûdêéncêé sêéêé såãy ûûnplêéåãsìîng dêévóönshìîrêé åãccêéptåãncêé sóön.</w:t>
-      </w:r>
-      <w:r>
-        <w:rPr>
-          <w:rStyle w:val="DefaultParagraphFont"/>
-          <w:rFonts w:ascii="Calibri" w:eastAsia="Calibri" w:hAnsi="Calibri" w:cs="Calibri"/>
-          <w:b w:val="0"/>
-          <w:bCs w:val="0"/>
-          <w:i w:val="0"/>
-          <w:iCs w:val="0"/>
-          <w:caps w:val="0"/>
-          <w:smallCaps w:val="0"/>
-          <w:strike w:val="0"/>
-          <w:dstrike w:val="0"/>
-          <w:outline w:val="0"/>
-          <w:shadow w:val="0"/>
-          <w:emboss w:val="0"/>
-          <w:imprint w:val="0"/>
-          <w:noProof w:val="0"/>
-          <w:vanish w:val="0"/>
-          <w:color w:val="auto"/>
-          <w:spacing w:val="0"/>
-          <w:w w:val="100"/>
-          <w:kern w:val="0"/>
-          <w:position w:val="0"/>
-          <w:sz w:val="22"/>
-          <w:szCs w:val="22"/>
-          <w:highlight w:val="none"/>
-          <w:u w:val="none" w:color="auto"/>
-          <w:effect w:val="none"/>
-          <w:bdr w:val="nil"/>
+          <w:bdr w:val="none" w:sz="0" w:space="0" w:color="auto"/>
+          <w:shd w:val="clear" w:color="auto" w:fill="auto"/>
+          <w:vertAlign w:val="baseline"/>
+          <w:rtl w:val="0"/>
+          <w:cs w:val="0"/>
+          <w:lang w:val="de-DE" w:eastAsia="zh-TW" w:bidi="ar-SA"/>
+        </w:rPr>
+        <w:t>Ïntrôôdúúcëëd ìîmprúúdëëncëë sëëëë såày úúnplëëåàsìîng dëëvôônshìîrëë åàccëëptåàncëë sôôn.</w:t>
+      </w:r>
+      <w:r>
+        <w:rPr>
+          <w:rStyle w:val="DefaultParagraphFont"/>
+          <w:rFonts w:ascii="Calibri" w:eastAsia="Calibri" w:hAnsi="Calibri" w:cs="Calibri"/>
+          <w:b w:val="0"/>
+          <w:bCs w:val="0"/>
+          <w:i w:val="0"/>
+          <w:iCs w:val="0"/>
+          <w:caps w:val="0"/>
+          <w:smallCaps w:val="0"/>
+          <w:strike w:val="0"/>
+          <w:dstrike w:val="0"/>
+          <w:outline w:val="0"/>
+          <w:shadow w:val="0"/>
+          <w:emboss w:val="0"/>
+          <w:imprint w:val="0"/>
+          <w:noProof w:val="0"/>
+          <w:vanish w:val="0"/>
+          <w:color w:val="auto"/>
+          <w:spacing w:val="0"/>
+          <w:w w:val="100"/>
+          <w:kern w:val="0"/>
+          <w:position w:val="0"/>
+          <w:sz w:val="22"/>
+          <w:szCs w:val="22"/>
+          <w:highlight w:val="none"/>
+          <w:u w:val="none" w:color="auto"/>
+          <w:effect w:val="none"/>
+          <w:bdr w:val="none" w:sz="0" w:space="0" w:color="auto"/>
           <w:shd w:val="clear" w:color="auto" w:fill="auto"/>
           <w:vertAlign w:val="baseline"/>
           <w:rtl w:val="0"/>
@@ -707,44 +707,44 @@
           <w:highlight w:val="none"/>
           <w:u w:val="none" w:color="auto"/>
           <w:effect w:val="none"/>
-          <w:bdr w:val="nil"/>
-          <w:shd w:val="clear" w:color="auto" w:fill="auto"/>
-          <w:vertAlign w:val="baseline"/>
-          <w:rtl w:val="0"/>
-          <w:cs w:val="0"/>
-          <w:lang w:val="de-DE" w:eastAsia="zh-TW" w:bidi="ar-SA"/>
-        </w:rPr>
-        <w:t>Êxèêtèêr lôôngèêr wíïsdôôm gæåy nôôr dèêsíïgn æågèê.</w:t>
-      </w:r>
-      <w:r>
-        <w:rPr>
-          <w:rStyle w:val="DefaultParagraphFont"/>
-          <w:rFonts w:ascii="Calibri" w:eastAsia="Calibri" w:hAnsi="Calibri" w:cs="Calibri"/>
-          <w:b w:val="0"/>
-          <w:bCs w:val="0"/>
-          <w:i w:val="0"/>
-          <w:iCs w:val="0"/>
-          <w:caps w:val="0"/>
-          <w:smallCaps w:val="0"/>
-          <w:strike w:val="0"/>
-          <w:dstrike w:val="0"/>
-          <w:outline w:val="0"/>
-          <w:shadow w:val="0"/>
-          <w:emboss w:val="0"/>
-          <w:imprint w:val="0"/>
-          <w:noProof w:val="0"/>
-          <w:vanish w:val="0"/>
-          <w:color w:val="auto"/>
-          <w:spacing w:val="0"/>
-          <w:w w:val="100"/>
-          <w:kern w:val="0"/>
-          <w:position w:val="0"/>
-          <w:sz w:val="22"/>
-          <w:szCs w:val="22"/>
-          <w:highlight w:val="none"/>
-          <w:u w:val="none" w:color="auto"/>
-          <w:effect w:val="none"/>
-          <w:bdr w:val="nil"/>
+          <w:bdr w:val="none" w:sz="0" w:space="0" w:color="auto"/>
+          <w:shd w:val="clear" w:color="auto" w:fill="auto"/>
+          <w:vertAlign w:val="baseline"/>
+          <w:rtl w:val="0"/>
+          <w:cs w:val="0"/>
+          <w:lang w:val="de-DE" w:eastAsia="zh-TW" w:bidi="ar-SA"/>
+        </w:rPr>
+        <w:t>Èxéëtéër löôngéër wììsdöôm gäåy nöôr déësììgn äågéë.</w:t>
+      </w:r>
+      <w:r>
+        <w:rPr>
+          <w:rStyle w:val="DefaultParagraphFont"/>
+          <w:rFonts w:ascii="Calibri" w:eastAsia="Calibri" w:hAnsi="Calibri" w:cs="Calibri"/>
+          <w:b w:val="0"/>
+          <w:bCs w:val="0"/>
+          <w:i w:val="0"/>
+          <w:iCs w:val="0"/>
+          <w:caps w:val="0"/>
+          <w:smallCaps w:val="0"/>
+          <w:strike w:val="0"/>
+          <w:dstrike w:val="0"/>
+          <w:outline w:val="0"/>
+          <w:shadow w:val="0"/>
+          <w:emboss w:val="0"/>
+          <w:imprint w:val="0"/>
+          <w:noProof w:val="0"/>
+          <w:vanish w:val="0"/>
+          <w:color w:val="auto"/>
+          <w:spacing w:val="0"/>
+          <w:w w:val="100"/>
+          <w:kern w:val="0"/>
+          <w:position w:val="0"/>
+          <w:sz w:val="22"/>
+          <w:szCs w:val="22"/>
+          <w:highlight w:val="none"/>
+          <w:u w:val="none" w:color="auto"/>
+          <w:effect w:val="none"/>
+          <w:bdr w:val="none" w:sz="0" w:space="0" w:color="auto"/>
           <w:shd w:val="clear" w:color="auto" w:fill="auto"/>
           <w:vertAlign w:val="baseline"/>
           <w:rtl w:val="0"/>
@@ -781,44 +781,44 @@
           <w:highlight w:val="none"/>
           <w:u w:val="none" w:color="auto"/>
           <w:effect w:val="none"/>
-          <w:bdr w:val="nil"/>
-          <w:shd w:val="clear" w:color="auto" w:fill="auto"/>
-          <w:vertAlign w:val="baseline"/>
-          <w:rtl w:val="0"/>
-          <w:cs w:val="0"/>
-          <w:lang w:val="de-DE" w:eastAsia="zh-TW" w:bidi="ar-SA"/>
-        </w:rPr>
-        <w:t>Ãm wéëãàthéër töõ éëntéëréëd nöõrlãànd nöõ ìín shöõwìíng séërvìícéë.</w:t>
-      </w:r>
-      <w:r>
-        <w:rPr>
-          <w:rStyle w:val="DefaultParagraphFont"/>
-          <w:rFonts w:ascii="Calibri" w:eastAsia="Calibri" w:hAnsi="Calibri" w:cs="Calibri"/>
-          <w:b w:val="0"/>
-          <w:bCs w:val="0"/>
-          <w:i w:val="0"/>
-          <w:iCs w:val="0"/>
-          <w:caps w:val="0"/>
-          <w:smallCaps w:val="0"/>
-          <w:strike w:val="0"/>
-          <w:dstrike w:val="0"/>
-          <w:outline w:val="0"/>
-          <w:shadow w:val="0"/>
-          <w:emboss w:val="0"/>
-          <w:imprint w:val="0"/>
-          <w:noProof w:val="0"/>
-          <w:vanish w:val="0"/>
-          <w:color w:val="auto"/>
-          <w:spacing w:val="0"/>
-          <w:w w:val="100"/>
-          <w:kern w:val="0"/>
-          <w:position w:val="0"/>
-          <w:sz w:val="22"/>
-          <w:szCs w:val="22"/>
-          <w:highlight w:val="none"/>
-          <w:u w:val="none" w:color="auto"/>
-          <w:effect w:val="none"/>
-          <w:bdr w:val="nil"/>
+          <w:bdr w:val="none" w:sz="0" w:space="0" w:color="auto"/>
+          <w:shd w:val="clear" w:color="auto" w:fill="auto"/>
+          <w:vertAlign w:val="baseline"/>
+          <w:rtl w:val="0"/>
+          <w:cs w:val="0"/>
+          <w:lang w:val="de-DE" w:eastAsia="zh-TW" w:bidi="ar-SA"/>
+        </w:rPr>
+        <w:t>Æm wêêãâthêêr tóö êêntêêrêêd nóörlãând nóö íïn shóöwíïng sêêrvíïcêê.</w:t>
+      </w:r>
+      <w:r>
+        <w:rPr>
+          <w:rStyle w:val="DefaultParagraphFont"/>
+          <w:rFonts w:ascii="Calibri" w:eastAsia="Calibri" w:hAnsi="Calibri" w:cs="Calibri"/>
+          <w:b w:val="0"/>
+          <w:bCs w:val="0"/>
+          <w:i w:val="0"/>
+          <w:iCs w:val="0"/>
+          <w:caps w:val="0"/>
+          <w:smallCaps w:val="0"/>
+          <w:strike w:val="0"/>
+          <w:dstrike w:val="0"/>
+          <w:outline w:val="0"/>
+          <w:shadow w:val="0"/>
+          <w:emboss w:val="0"/>
+          <w:imprint w:val="0"/>
+          <w:noProof w:val="0"/>
+          <w:vanish w:val="0"/>
+          <w:color w:val="auto"/>
+          <w:spacing w:val="0"/>
+          <w:w w:val="100"/>
+          <w:kern w:val="0"/>
+          <w:position w:val="0"/>
+          <w:sz w:val="22"/>
+          <w:szCs w:val="22"/>
+          <w:highlight w:val="none"/>
+          <w:u w:val="none" w:color="auto"/>
+          <w:effect w:val="none"/>
+          <w:bdr w:val="none" w:sz="0" w:space="0" w:color="auto"/>
           <w:shd w:val="clear" w:color="auto" w:fill="auto"/>
           <w:vertAlign w:val="baseline"/>
           <w:rtl w:val="0"/>
@@ -855,44 +855,44 @@
           <w:highlight w:val="none"/>
           <w:u w:val="none" w:color="auto"/>
           <w:effect w:val="none"/>
-          <w:bdr w:val="nil"/>
-          <w:shd w:val="clear" w:color="auto" w:fill="auto"/>
-          <w:vertAlign w:val="baseline"/>
-          <w:rtl w:val="0"/>
-          <w:cs w:val="0"/>
-          <w:lang w:val="de-DE" w:eastAsia="zh-TW" w:bidi="ar-SA"/>
-        </w:rPr>
-        <w:t>Nôör rêëpêëåãtêëd spêëåãkïíng shy åãppêëtïítêë.</w:t>
-      </w:r>
-      <w:r>
-        <w:rPr>
-          <w:rStyle w:val="DefaultParagraphFont"/>
-          <w:rFonts w:ascii="Calibri" w:eastAsia="Calibri" w:hAnsi="Calibri" w:cs="Calibri"/>
-          <w:b w:val="0"/>
-          <w:bCs w:val="0"/>
-          <w:i w:val="0"/>
-          <w:iCs w:val="0"/>
-          <w:caps w:val="0"/>
-          <w:smallCaps w:val="0"/>
-          <w:strike w:val="0"/>
-          <w:dstrike w:val="0"/>
-          <w:outline w:val="0"/>
-          <w:shadow w:val="0"/>
-          <w:emboss w:val="0"/>
-          <w:imprint w:val="0"/>
-          <w:noProof w:val="0"/>
-          <w:vanish w:val="0"/>
-          <w:color w:val="auto"/>
-          <w:spacing w:val="0"/>
-          <w:w w:val="100"/>
-          <w:kern w:val="0"/>
-          <w:position w:val="0"/>
-          <w:sz w:val="22"/>
-          <w:szCs w:val="22"/>
-          <w:highlight w:val="none"/>
-          <w:u w:val="none" w:color="auto"/>
-          <w:effect w:val="none"/>
-          <w:bdr w:val="nil"/>
+          <w:bdr w:val="none" w:sz="0" w:space="0" w:color="auto"/>
+          <w:shd w:val="clear" w:color="auto" w:fill="auto"/>
+          <w:vertAlign w:val="baseline"/>
+          <w:rtl w:val="0"/>
+          <w:cs w:val="0"/>
+          <w:lang w:val="de-DE" w:eastAsia="zh-TW" w:bidi="ar-SA"/>
+        </w:rPr>
+        <w:t>Nóòr rèêpèêãâtèêd spèêãâkîíng shy ãâppèêtîítèê.</w:t>
+      </w:r>
+      <w:r>
+        <w:rPr>
+          <w:rStyle w:val="DefaultParagraphFont"/>
+          <w:rFonts w:ascii="Calibri" w:eastAsia="Calibri" w:hAnsi="Calibri" w:cs="Calibri"/>
+          <w:b w:val="0"/>
+          <w:bCs w:val="0"/>
+          <w:i w:val="0"/>
+          <w:iCs w:val="0"/>
+          <w:caps w:val="0"/>
+          <w:smallCaps w:val="0"/>
+          <w:strike w:val="0"/>
+          <w:dstrike w:val="0"/>
+          <w:outline w:val="0"/>
+          <w:shadow w:val="0"/>
+          <w:emboss w:val="0"/>
+          <w:imprint w:val="0"/>
+          <w:noProof w:val="0"/>
+          <w:vanish w:val="0"/>
+          <w:color w:val="auto"/>
+          <w:spacing w:val="0"/>
+          <w:w w:val="100"/>
+          <w:kern w:val="0"/>
+          <w:position w:val="0"/>
+          <w:sz w:val="22"/>
+          <w:szCs w:val="22"/>
+          <w:highlight w:val="none"/>
+          <w:u w:val="none" w:color="auto"/>
+          <w:effect w:val="none"/>
+          <w:bdr w:val="none" w:sz="0" w:space="0" w:color="auto"/>
           <w:shd w:val="clear" w:color="auto" w:fill="auto"/>
           <w:vertAlign w:val="baseline"/>
           <w:rtl w:val="0"/>
@@ -929,44 +929,44 @@
           <w:highlight w:val="none"/>
           <w:u w:val="none" w:color="auto"/>
           <w:effect w:val="none"/>
-          <w:bdr w:val="nil"/>
-          <w:shd w:val="clear" w:color="auto" w:fill="auto"/>
-          <w:vertAlign w:val="baseline"/>
-          <w:rtl w:val="0"/>
-          <w:cs w:val="0"/>
-          <w:lang w:val="de-DE" w:eastAsia="zh-TW" w:bidi="ar-SA"/>
-        </w:rPr>
-        <w:t>Éxcíïtèéd íït hãästíïly ãän pãästüûrèé íït òôbsèérvèé.</w:t>
-      </w:r>
-      <w:r>
-        <w:rPr>
-          <w:rStyle w:val="DefaultParagraphFont"/>
-          <w:rFonts w:ascii="Calibri" w:eastAsia="Calibri" w:hAnsi="Calibri" w:cs="Calibri"/>
-          <w:b w:val="0"/>
-          <w:bCs w:val="0"/>
-          <w:i w:val="0"/>
-          <w:iCs w:val="0"/>
-          <w:caps w:val="0"/>
-          <w:smallCaps w:val="0"/>
-          <w:strike w:val="0"/>
-          <w:dstrike w:val="0"/>
-          <w:outline w:val="0"/>
-          <w:shadow w:val="0"/>
-          <w:emboss w:val="0"/>
-          <w:imprint w:val="0"/>
-          <w:noProof w:val="0"/>
-          <w:vanish w:val="0"/>
-          <w:color w:val="auto"/>
-          <w:spacing w:val="0"/>
-          <w:w w:val="100"/>
-          <w:kern w:val="0"/>
-          <w:position w:val="0"/>
-          <w:sz w:val="22"/>
-          <w:szCs w:val="22"/>
-          <w:highlight w:val="none"/>
-          <w:u w:val="none" w:color="auto"/>
-          <w:effect w:val="none"/>
-          <w:bdr w:val="nil"/>
+          <w:bdr w:val="none" w:sz="0" w:space="0" w:color="auto"/>
+          <w:shd w:val="clear" w:color="auto" w:fill="auto"/>
+          <w:vertAlign w:val="baseline"/>
+          <w:rtl w:val="0"/>
+          <w:cs w:val="0"/>
+          <w:lang w:val="de-DE" w:eastAsia="zh-TW" w:bidi="ar-SA"/>
+        </w:rPr>
+        <w:t>Éxcììtëèd ììt hãástììly ãán pãástùýrëè ììt öõbsëèrvëè.</w:t>
+      </w:r>
+      <w:r>
+        <w:rPr>
+          <w:rStyle w:val="DefaultParagraphFont"/>
+          <w:rFonts w:ascii="Calibri" w:eastAsia="Calibri" w:hAnsi="Calibri" w:cs="Calibri"/>
+          <w:b w:val="0"/>
+          <w:bCs w:val="0"/>
+          <w:i w:val="0"/>
+          <w:iCs w:val="0"/>
+          <w:caps w:val="0"/>
+          <w:smallCaps w:val="0"/>
+          <w:strike w:val="0"/>
+          <w:dstrike w:val="0"/>
+          <w:outline w:val="0"/>
+          <w:shadow w:val="0"/>
+          <w:emboss w:val="0"/>
+          <w:imprint w:val="0"/>
+          <w:noProof w:val="0"/>
+          <w:vanish w:val="0"/>
+          <w:color w:val="auto"/>
+          <w:spacing w:val="0"/>
+          <w:w w:val="100"/>
+          <w:kern w:val="0"/>
+          <w:position w:val="0"/>
+          <w:sz w:val="22"/>
+          <w:szCs w:val="22"/>
+          <w:highlight w:val="none"/>
+          <w:u w:val="none" w:color="auto"/>
+          <w:effect w:val="none"/>
+          <w:bdr w:val="none" w:sz="0" w:space="0" w:color="auto"/>
           <w:shd w:val="clear" w:color="auto" w:fill="auto"/>
           <w:vertAlign w:val="baseline"/>
           <w:rtl w:val="0"/>
@@ -1003,14 +1003,14 @@
           <w:highlight w:val="none"/>
           <w:u w:val="none" w:color="auto"/>
           <w:effect w:val="none"/>
-          <w:bdr w:val="nil"/>
-          <w:shd w:val="clear" w:color="auto" w:fill="auto"/>
-          <w:vertAlign w:val="baseline"/>
-          <w:rtl w:val="0"/>
-          <w:cs w:val="0"/>
-          <w:lang w:val="de-DE" w:eastAsia="zh-TW" w:bidi="ar-SA"/>
-        </w:rPr>
-        <w:t>Snúúg hâänd hóòw dâäréë héëréë tóòóò.</w:t>
+          <w:bdr w:val="none" w:sz="0" w:space="0" w:color="auto"/>
+          <w:shd w:val="clear" w:color="auto" w:fill="auto"/>
+          <w:vertAlign w:val="baseline"/>
+          <w:rtl w:val="0"/>
+          <w:cs w:val="0"/>
+          <w:lang w:val="de-DE" w:eastAsia="zh-TW" w:bidi="ar-SA"/>
+        </w:rPr>
+        <w:t>Snúûg häãnd hôôw däãréë héëréë tôôôô.</w:t>
       </w:r>
       <w:bookmarkStart w:id="0" w:name="_GoBack"/>
       <w:bookmarkEnd w:id="0"/>

--- a/Test_BP/Fol_2k_files_500(2)/de-DE/file 500_2 - Copy (307)_de.docx
+++ b/Test_BP/Fol_2k_files_500(2)/de-DE/file 500_2 - Copy (307)_de.docx
@@ -42,7 +42,7 @@
           <w:cs w:val="0"/>
           <w:lang w:val="de-DE" w:eastAsia="zh-TW" w:bidi="ar-SA"/>
         </w:rPr>
-        <w:t>t êëxcêëpt töô söô têëmpêër mýútýúáál táástêës möôthêër.</w:t>
+        <w:t>t èêxcèêpt tòô sòô tèêmpèêr mûûtûûãäl tãästèês mòôthèêr.</w:t>
       </w:r>
       <w:r>
         <w:rPr>
@@ -116,7 +116,7 @@
           <w:cs w:val="0"/>
           <w:lang w:val="de-DE" w:eastAsia="zh-TW" w:bidi="ar-SA"/>
         </w:rPr>
-        <w:t>Íntêèrêèstêèd cùûltîìvãætêèd îìts cóõntîìnùûîìng nóõw yêèt ãærêè.</w:t>
+        <w:t>Íntêêrêêstêêd cúúltìïvæætêêd ìïts cóòntìïnúúìïng nóòw yêêt æærêê.</w:t>
       </w:r>
       <w:r>
         <w:rPr>
@@ -190,7 +190,7 @@
           <w:cs w:val="0"/>
           <w:lang w:val="de-DE" w:eastAsia="zh-TW" w:bidi="ar-SA"/>
         </w:rPr>
-        <w:t>Òûýt ììntèêrèêstèêd æåccèêptæåncèê ôóûýr pæårtììæålììty æåffrôóntììng ûýnplèêæåsæånt why æådd.</w:t>
+        <w:t>Òýút íìntëêrëêstëêd âáccëêptâáncëê óòýúr pâártíìâálíìty âáffróòntíìng ýúnplëêâásâánt why âádd.</w:t>
       </w:r>
       <w:r>
         <w:rPr>
@@ -264,7 +264,7 @@
           <w:cs w:val="0"/>
           <w:lang w:val="de-DE" w:eastAsia="zh-TW" w:bidi="ar-SA"/>
         </w:rPr>
-        <w:t>Ëstêëêëm gæárdêën mêën yêët shy còóýùrsêë.</w:t>
+        <w:t>Êstéèéèm gàårdéèn méèn yéèt shy còöúürséè.</w:t>
       </w:r>
       <w:r>
         <w:rPr>
@@ -338,7 +338,7 @@
           <w:cs w:val="0"/>
           <w:lang w:val="de-DE" w:eastAsia="zh-TW" w:bidi="ar-SA"/>
         </w:rPr>
-        <w:t>Còònsùýltèèd ùýp my tòòlèèräâbly sòòmèètïïmèès pèèrpèètùýäâl òòh.</w:t>
+        <w:t>Côônsùúltëëd ùúp my tôôlëërâàbly sôômëëtíìmëës pëërpëëtùúâàl ôôh.</w:t>
       </w:r>
       <w:r>
         <w:rPr>
@@ -412,7 +412,7 @@
           <w:cs w:val="0"/>
           <w:lang w:val="de-DE" w:eastAsia="zh-TW" w:bidi="ar-SA"/>
         </w:rPr>
-        <w:t>Èxpréêssîïòõn ááccéêptááncéê îïmprýüdéêncéê páártîïcýüláár háád éêáát ýünsáátîïáábléê.</w:t>
+        <w:t>Ëxprèëssìíôôn äåccèëptäåncèë ìímprüûdèëncèë päårtìícüûläår häåd èëäåt üûnsäåtìíäåblèë.</w:t>
       </w:r>
       <w:r>
         <w:rPr>
@@ -492,7 +492,7 @@
           <w:cs w:val="0"/>
           <w:lang w:val="de-DE" w:eastAsia="zh-TW" w:bidi="ar-SA"/>
         </w:rPr>
-        <w:t>Háàd déénöôtììng pröôpéérly jöôììntûüréé yöôûü öôccáàsììöôn dììrééctly ráàììllééry.</w:t>
+        <w:t>Håád dèênöôtíîng pröôpèêrly jöôíîntùýrèê yöôùý öôccåásíîöôn díîrèêctly råáíîllèêry.</w:t>
       </w:r>
       <w:r>
         <w:rPr>
@@ -566,7 +566,7 @@
           <w:cs w:val="0"/>
           <w:lang w:val="de-DE" w:eastAsia="zh-TW" w:bidi="ar-SA"/>
         </w:rPr>
-        <w:t>Ìn sâäïìd tóò óòf póòóòr fúýll bëè póòst fâäcëè snúýg.</w:t>
+        <w:t>Ìn säàîìd töò öòf pöòöòr füüll bèê pöòst fäàcèê snüüg.</w:t>
       </w:r>
       <w:r>
         <w:rPr>
@@ -640,7 +640,7 @@
           <w:cs w:val="0"/>
           <w:lang w:val="de-DE" w:eastAsia="zh-TW" w:bidi="ar-SA"/>
         </w:rPr>
-        <w:t>Ïntrôôdúúcëëd ìîmprúúdëëncëë sëëëë såày úúnplëëåàsìîng dëëvôônshìîrëë åàccëëptåàncëë sôôn.</w:t>
+        <w:t>Íntrôòdúúcèêd íímprúúdèêncèê sèêèê sãày úúnplèêãàsííng dèêvôònshíírèê ãàccèêptãàncèê sôòn.</w:t>
       </w:r>
       <w:r>
         <w:rPr>
@@ -714,7 +714,7 @@
           <w:cs w:val="0"/>
           <w:lang w:val="de-DE" w:eastAsia="zh-TW" w:bidi="ar-SA"/>
         </w:rPr>
-        <w:t>Èxéëtéër löôngéër wììsdöôm gäåy nöôr déësììgn äågéë.</w:t>
+        <w:t>Èxèëtèër lõòngèër wíîsdõòm gäây nõòr dèësíîgn äâgèë.</w:t>
       </w:r>
       <w:r>
         <w:rPr>
@@ -788,7 +788,7 @@
           <w:cs w:val="0"/>
           <w:lang w:val="de-DE" w:eastAsia="zh-TW" w:bidi="ar-SA"/>
         </w:rPr>
-        <w:t>Æm wêêãâthêêr tóö êêntêêrêêd nóörlãând nóö íïn shóöwíïng sêêrvíïcêê.</w:t>
+        <w:t>Äm wëèáãthëèr tóò ëèntëèrëèd nóòrláãnd nóò ïìn shóòwïìng sëèrvïìcëè.</w:t>
       </w:r>
       <w:r>
         <w:rPr>
@@ -862,7 +862,7 @@
           <w:cs w:val="0"/>
           <w:lang w:val="de-DE" w:eastAsia="zh-TW" w:bidi="ar-SA"/>
         </w:rPr>
-        <w:t>Nóòr rèêpèêãâtèêd spèêãâkîíng shy ãâppèêtîítèê.</w:t>
+        <w:t>Nóór rêëpêëããtêëd spêëããkíïng shy ããppêëtíïtêë.</w:t>
       </w:r>
       <w:r>
         <w:rPr>
@@ -936,7 +936,7 @@
           <w:cs w:val="0"/>
           <w:lang w:val="de-DE" w:eastAsia="zh-TW" w:bidi="ar-SA"/>
         </w:rPr>
-        <w:t>Éxcììtëèd ììt hãástììly ãán pãástùýrëè ììt öõbsëèrvëè.</w:t>
+        <w:t>Ëxcíìtêèd íìt háästíìly áän páästùûrêè íìt òõbsêèrvêè.</w:t>
       </w:r>
       <w:r>
         <w:rPr>
@@ -1010,7 +1010,7 @@
           <w:cs w:val="0"/>
           <w:lang w:val="de-DE" w:eastAsia="zh-TW" w:bidi="ar-SA"/>
         </w:rPr>
-        <w:t>Snúûg häãnd hôôw däãréë héëréë tôôôô.</w:t>
+        <w:t>Snüýg hàãnd hóõw dàãrêê hêêrêê tóõóõ.</w:t>
       </w:r>
       <w:bookmarkStart w:id="0" w:name="_GoBack"/>
       <w:bookmarkEnd w:id="0"/>

--- a/Test_BP/Fol_2k_files_500(2)/de-DE/file 500_2 - Copy (307)_de.docx
+++ b/Test_BP/Fol_2k_files_500(2)/de-DE/file 500_2 - Copy (307)_de.docx
@@ -42,7 +42,7 @@
           <w:cs w:val="0"/>
           <w:lang w:val="de-DE" w:eastAsia="zh-TW" w:bidi="ar-SA"/>
         </w:rPr>
-        <w:t>t èêxcèêpt tòô sòô tèêmpèêr mûûtûûãäl tãästèês mòôthèêr.</w:t>
+        <w:t>t éèxcéèpt tôò sôò téèmpéèr mùütùüæål tæåstéès môòthéèr.</w:t>
       </w:r>
       <w:r>
         <w:rPr>
@@ -116,7 +116,7 @@
           <w:cs w:val="0"/>
           <w:lang w:val="de-DE" w:eastAsia="zh-TW" w:bidi="ar-SA"/>
         </w:rPr>
-        <w:t>Íntêêrêêstêêd cúúltìïvæætêêd ìïts cóòntìïnúúìïng nóòw yêêt æærêê.</w:t>
+        <w:t>Ìntèêrèêstèêd cùültíïvàætèêd íïts cóóntíïnùüíïng nóów yèêt àærèê.</w:t>
       </w:r>
       <w:r>
         <w:rPr>
@@ -190,7 +190,7 @@
           <w:cs w:val="0"/>
           <w:lang w:val="de-DE" w:eastAsia="zh-TW" w:bidi="ar-SA"/>
         </w:rPr>
-        <w:t>Òýút íìntëêrëêstëêd âáccëêptâáncëê óòýúr pâártíìâálíìty âáffróòntíìng ýúnplëêâásâánt why âádd.</w:t>
+        <w:t>Öúüt îïntèêrèêstèêd àâccèêptàâncèê óõúür pàârtîïàâlîïty àâffróõntîïng úünplèêàâsàânt why àâdd.</w:t>
       </w:r>
       <w:r>
         <w:rPr>
@@ -264,7 +264,7 @@
           <w:cs w:val="0"/>
           <w:lang w:val="de-DE" w:eastAsia="zh-TW" w:bidi="ar-SA"/>
         </w:rPr>
-        <w:t>Êstéèéèm gàårdéèn méèn yéèt shy còöúürséè.</w:t>
+        <w:t>Èstêëêëm gáárdêën mêën yêët shy còóýùrsêë.</w:t>
       </w:r>
       <w:r>
         <w:rPr>
@@ -338,7 +338,7 @@
           <w:cs w:val="0"/>
           <w:lang w:val="de-DE" w:eastAsia="zh-TW" w:bidi="ar-SA"/>
         </w:rPr>
-        <w:t>Côônsùúltëëd ùúp my tôôlëërâàbly sôômëëtíìmëës pëërpëëtùúâàl ôôh.</w:t>
+        <w:t>Cóònsúùltééd úùp my tóòléérãæbly sóòméétìîméés péérpéétúùãæl óòh.</w:t>
       </w:r>
       <w:r>
         <w:rPr>
@@ -412,7 +412,7 @@
           <w:cs w:val="0"/>
           <w:lang w:val="de-DE" w:eastAsia="zh-TW" w:bidi="ar-SA"/>
         </w:rPr>
-        <w:t>Ëxprèëssìíôôn äåccèëptäåncèë ìímprüûdèëncèë päårtìícüûläår häåd èëäåt üûnsäåtìíäåblèë.</w:t>
+        <w:t>Éxprëèssìíõõn åâccëèptåâncëè ìímprüüdëèncëè påârtìícüülåâr håâd ëèåât üünsåâtìíåâblëè.</w:t>
       </w:r>
       <w:r>
         <w:rPr>
@@ -492,7 +492,7 @@
           <w:cs w:val="0"/>
           <w:lang w:val="de-DE" w:eastAsia="zh-TW" w:bidi="ar-SA"/>
         </w:rPr>
-        <w:t>Håád dèênöôtíîng pröôpèêrly jöôíîntùýrèê yöôùý öôccåásíîöôn díîrèêctly råáíîllèêry.</w:t>
+        <w:t>Häåd dëênöötííng prööpëêrly jööííntýúrëê yööýú ööccäåsííöön díírëêctly räåííllëêry.</w:t>
       </w:r>
       <w:r>
         <w:rPr>
@@ -566,7 +566,7 @@
           <w:cs w:val="0"/>
           <w:lang w:val="de-DE" w:eastAsia="zh-TW" w:bidi="ar-SA"/>
         </w:rPr>
-        <w:t>Ìn säàîìd töò öòf pöòöòr füüll bèê pöòst fäàcèê snüüg.</w:t>
+        <w:t>Ïn sàâìíd tôö ôöf pôöôör fùýll bëê pôöst fàâcëê snùýg.</w:t>
       </w:r>
       <w:r>
         <w:rPr>
@@ -640,7 +640,7 @@
           <w:cs w:val="0"/>
           <w:lang w:val="de-DE" w:eastAsia="zh-TW" w:bidi="ar-SA"/>
         </w:rPr>
-        <w:t>Íntrôòdúúcèêd íímprúúdèêncèê sèêèê sãày úúnplèêãàsííng dèêvôònshíírèê ãàccèêptãàncèê sôòn.</w:t>
+        <w:t>Íntrõõdúùcéëd íïmprúùdéëncéë séëéë säáy úùnpléëäásíïng déëvõõnshíïréë äáccéëptäáncéë sõõn.</w:t>
       </w:r>
       <w:r>
         <w:rPr>
@@ -714,7 +714,7 @@
           <w:cs w:val="0"/>
           <w:lang w:val="de-DE" w:eastAsia="zh-TW" w:bidi="ar-SA"/>
         </w:rPr>
-        <w:t>Èxèëtèër lõòngèër wíîsdõòm gäây nõòr dèësíîgn äâgèë.</w:t>
+        <w:t>Êxéêtéêr lóöngéêr wïísdóöm gàây nóör déêsïígn àâgéê.</w:t>
       </w:r>
       <w:r>
         <w:rPr>
@@ -788,7 +788,7 @@
           <w:cs w:val="0"/>
           <w:lang w:val="de-DE" w:eastAsia="zh-TW" w:bidi="ar-SA"/>
         </w:rPr>
-        <w:t>Äm wëèáãthëèr tóò ëèntëèrëèd nóòrláãnd nóò ïìn shóòwïìng sëèrvïìcëè.</w:t>
+        <w:t>Ãm wèêãáthèêr tóö èêntèêrèêd nóörlãánd nóö íìn shóöwíìng sèêrvíìcèê.</w:t>
       </w:r>
       <w:r>
         <w:rPr>
@@ -862,7 +862,7 @@
           <w:cs w:val="0"/>
           <w:lang w:val="de-DE" w:eastAsia="zh-TW" w:bidi="ar-SA"/>
         </w:rPr>
-        <w:t>Nóór rêëpêëããtêëd spêëããkíïng shy ããppêëtíïtêë.</w:t>
+        <w:t>Nòôr rèêpèêáätèêd spèêáäkíïng shy áäppèêtíïtèê.</w:t>
       </w:r>
       <w:r>
         <w:rPr>
@@ -936,7 +936,7 @@
           <w:cs w:val="0"/>
           <w:lang w:val="de-DE" w:eastAsia="zh-TW" w:bidi="ar-SA"/>
         </w:rPr>
-        <w:t>Ëxcíìtêèd íìt háästíìly áän páästùûrêè íìt òõbsêèrvêè.</w:t>
+        <w:t>Ëxcíîtêèd íît hààstíîly ààn pààstûúrêè íît ôôbsêèrvêè.</w:t>
       </w:r>
       <w:r>
         <w:rPr>
@@ -1010,7 +1010,7 @@
           <w:cs w:val="0"/>
           <w:lang w:val="de-DE" w:eastAsia="zh-TW" w:bidi="ar-SA"/>
         </w:rPr>
-        <w:t>Snüýg hàãnd hóõw dàãrêê hêêrêê tóõóõ.</w:t>
+        <w:t>Snùùg hæánd hóôw dæárëè hëèrëè tóôóô.</w:t>
       </w:r>
       <w:bookmarkStart w:id="0" w:name="_GoBack"/>
       <w:bookmarkEnd w:id="0"/>
